--- a/documents/Project Reference Document.docx
+++ b/documents/Project Reference Document.docx
@@ -14,6 +14,7 @@
           <w:docPartUnique/>
         </w:docPartObj>
       </w:sdtPr>
+      <w:sdtEndPr/>
       <w:sdtContent>
         <w:p>
           <w:pPr>
@@ -102,6 +103,7 @@
                                     <w:dataBinding w:prefixMappings="xmlns:ns0='http://schemas.openxmlformats.org/package/2006/metadata/core-properties' xmlns:ns1='http://purl.org/dc/elements/1.1/'" w:xpath="/ns0:coreProperties[1]/ns1:creator[1]" w:storeItemID="{6C3C8BC8-F283-45AE-878A-BAB7291924A1}"/>
                                     <w:text/>
                                   </w:sdtPr>
+                                  <w:sdtEndPr/>
                                   <w:sdtContent>
                                     <w:r>
                                       <w:rPr>
@@ -161,6 +163,7 @@
                               <w:dataBinding w:prefixMappings="xmlns:ns0='http://schemas.openxmlformats.org/package/2006/metadata/core-properties' xmlns:ns1='http://purl.org/dc/elements/1.1/'" w:xpath="/ns0:coreProperties[1]/ns1:creator[1]" w:storeItemID="{6C3C8BC8-F283-45AE-878A-BAB7291924A1}"/>
                               <w:text/>
                             </w:sdtPr>
+                            <w:sdtEndPr/>
                             <w:sdtContent>
                               <w:r>
                                 <w:rPr>
@@ -390,6 +393,7 @@
                                     <w:dataBinding w:prefixMappings="xmlns:ns0='http://schemas.microsoft.com/office/2006/coverPageProps'" w:xpath="/ns0:CoverPageProperties[1]/ns0:Abstract[1]" w:storeItemID="{55AF091B-3C7A-41E3-B477-F2FDAA23CFDA}"/>
                                     <w:text/>
                                   </w:sdtPr>
+                                  <w:sdtEndPr/>
                                   <w:sdtContent>
                                     <w:r>
                                       <w:rPr>
@@ -466,6 +470,7 @@
                               <w:dataBinding w:prefixMappings="xmlns:ns0='http://schemas.microsoft.com/office/2006/coverPageProps'" w:xpath="/ns0:CoverPageProperties[1]/ns0:Abstract[1]" w:storeItemID="{55AF091B-3C7A-41E3-B477-F2FDAA23CFDA}"/>
                               <w:text/>
                             </w:sdtPr>
+                            <w:sdtEndPr/>
                             <w:sdtContent>
                               <w:r>
                                 <w:rPr>
@@ -785,6 +790,7 @@
                                   <w:dataBinding w:prefixMappings="xmlns:ns0='http://schemas.openxmlformats.org/package/2006/metadata/core-properties' xmlns:ns1='http://purl.org/dc/elements/1.1/'" w:xpath="/ns0:coreProperties[1]/ns1:title[1]" w:storeItemID="{6C3C8BC8-F283-45AE-878A-BAB7291924A1}"/>
                                   <w:text/>
                                 </w:sdtPr>
+                                <w:sdtEndPr/>
                                 <w:sdtContent>
                                   <w:p>
                                     <w:pPr>
@@ -805,47 +811,7 @@
                                         <w:sz w:val="56"/>
                                         <w:szCs w:val="56"/>
                                       </w:rPr>
-                                      <w:t xml:space="preserve">Project Refernece Document For </w:t>
-                                    </w:r>
-                                    <w:r>
-                                      <w:rPr>
-                                        <w:rFonts w:asciiTheme="majorHAnsi" w:eastAsiaTheme="majorEastAsia" w:hAnsiTheme="majorHAnsi" w:cstheme="majorBidi"/>
-                                        <w:noProof/>
-                                        <w:color w:val="4472C4" w:themeColor="accent1"/>
-                                        <w:sz w:val="56"/>
-                                        <w:szCs w:val="56"/>
-                                      </w:rPr>
-                                      <w:t>‘</w:t>
-                                    </w:r>
-                                    <w:r>
-                                      <w:rPr>
-                                        <w:rFonts w:asciiTheme="majorHAnsi" w:eastAsiaTheme="majorEastAsia" w:hAnsiTheme="majorHAnsi" w:cstheme="majorBidi"/>
-                                        <w:noProof/>
-                                        <w:color w:val="4472C4" w:themeColor="accent1"/>
-                                        <w:sz w:val="56"/>
-                                        <w:szCs w:val="56"/>
-                                      </w:rPr>
-                                      <w:t>TravelTime</w:t>
-                                    </w:r>
-                                    <w:r>
-                                      <w:rPr>
-                                        <w:rFonts w:asciiTheme="majorHAnsi" w:eastAsiaTheme="majorEastAsia" w:hAnsiTheme="majorHAnsi" w:cstheme="majorBidi"/>
-                                        <w:noProof/>
-                                        <w:color w:val="4472C4" w:themeColor="accent1"/>
-                                        <w:sz w:val="56"/>
-                                        <w:szCs w:val="56"/>
-                                      </w:rPr>
-                                      <w:t>’</w:t>
-                                    </w:r>
-                                    <w:r>
-                                      <w:rPr>
-                                        <w:rFonts w:asciiTheme="majorHAnsi" w:eastAsiaTheme="majorEastAsia" w:hAnsiTheme="majorHAnsi" w:cstheme="majorBidi"/>
-                                        <w:noProof/>
-                                        <w:color w:val="4472C4" w:themeColor="accent1"/>
-                                        <w:sz w:val="56"/>
-                                        <w:szCs w:val="56"/>
-                                      </w:rPr>
-                                      <w:t xml:space="preserve"> Travel Agency </w:t>
+                                      <w:t>Project Refernece Document For TravelTime Travel Agency</w:t>
                                     </w:r>
                                   </w:p>
                                 </w:sdtContent>
@@ -865,6 +831,7 @@
                                   <w:dataBinding w:prefixMappings="xmlns:ns0='http://schemas.openxmlformats.org/package/2006/metadata/core-properties' xmlns:ns1='http://purl.org/dc/elements/1.1/'" w:xpath="/ns0:coreProperties[1]/ns1:subject[1]" w:storeItemID="{6C3C8BC8-F283-45AE-878A-BAB7291924A1}"/>
                                   <w:text/>
                                 </w:sdtPr>
+                                <w:sdtEndPr/>
                                 <w:sdtContent>
                                   <w:p>
                                     <w:pPr>
@@ -928,6 +895,7 @@
                             <w:dataBinding w:prefixMappings="xmlns:ns0='http://schemas.openxmlformats.org/package/2006/metadata/core-properties' xmlns:ns1='http://purl.org/dc/elements/1.1/'" w:xpath="/ns0:coreProperties[1]/ns1:title[1]" w:storeItemID="{6C3C8BC8-F283-45AE-878A-BAB7291924A1}"/>
                             <w:text/>
                           </w:sdtPr>
+                          <w:sdtEndPr/>
                           <w:sdtContent>
                             <w:p>
                               <w:pPr>
@@ -948,47 +916,7 @@
                                   <w:sz w:val="56"/>
                                   <w:szCs w:val="56"/>
                                 </w:rPr>
-                                <w:t xml:space="preserve">Project Refernece Document For </w:t>
-                              </w:r>
-                              <w:r>
-                                <w:rPr>
-                                  <w:rFonts w:asciiTheme="majorHAnsi" w:eastAsiaTheme="majorEastAsia" w:hAnsiTheme="majorHAnsi" w:cstheme="majorBidi"/>
-                                  <w:noProof/>
-                                  <w:color w:val="4472C4" w:themeColor="accent1"/>
-                                  <w:sz w:val="56"/>
-                                  <w:szCs w:val="56"/>
-                                </w:rPr>
-                                <w:t>‘</w:t>
-                              </w:r>
-                              <w:r>
-                                <w:rPr>
-                                  <w:rFonts w:asciiTheme="majorHAnsi" w:eastAsiaTheme="majorEastAsia" w:hAnsiTheme="majorHAnsi" w:cstheme="majorBidi"/>
-                                  <w:noProof/>
-                                  <w:color w:val="4472C4" w:themeColor="accent1"/>
-                                  <w:sz w:val="56"/>
-                                  <w:szCs w:val="56"/>
-                                </w:rPr>
-                                <w:t>TravelTime</w:t>
-                              </w:r>
-                              <w:r>
-                                <w:rPr>
-                                  <w:rFonts w:asciiTheme="majorHAnsi" w:eastAsiaTheme="majorEastAsia" w:hAnsiTheme="majorHAnsi" w:cstheme="majorBidi"/>
-                                  <w:noProof/>
-                                  <w:color w:val="4472C4" w:themeColor="accent1"/>
-                                  <w:sz w:val="56"/>
-                                  <w:szCs w:val="56"/>
-                                </w:rPr>
-                                <w:t>’</w:t>
-                              </w:r>
-                              <w:r>
-                                <w:rPr>
-                                  <w:rFonts w:asciiTheme="majorHAnsi" w:eastAsiaTheme="majorEastAsia" w:hAnsiTheme="majorHAnsi" w:cstheme="majorBidi"/>
-                                  <w:noProof/>
-                                  <w:color w:val="4472C4" w:themeColor="accent1"/>
-                                  <w:sz w:val="56"/>
-                                  <w:szCs w:val="56"/>
-                                </w:rPr>
-                                <w:t xml:space="preserve"> Travel Agency </w:t>
+                                <w:t>Project Refernece Document For TravelTime Travel Agency</w:t>
                               </w:r>
                             </w:p>
                           </w:sdtContent>
@@ -1008,6 +936,7 @@
                             <w:dataBinding w:prefixMappings="xmlns:ns0='http://schemas.openxmlformats.org/package/2006/metadata/core-properties' xmlns:ns1='http://purl.org/dc/elements/1.1/'" w:xpath="/ns0:coreProperties[1]/ns1:subject[1]" w:storeItemID="{6C3C8BC8-F283-45AE-878A-BAB7291924A1}"/>
                             <w:text/>
                           </w:sdtPr>
+                          <w:sdtEndPr/>
                           <w:sdtContent>
                             <w:p>
                               <w:pPr>
@@ -1103,8 +1032,6 @@
         </w:rPr>
         <w:t xml:space="preserve">Khurram Farooq </w:t>
       </w:r>
-      <w:bookmarkStart w:id="0" w:name="_GoBack"/>
-      <w:bookmarkEnd w:id="0"/>
     </w:p>
     <w:p>
       <w:pPr>
@@ -1772,6 +1699,310 @@
           <w:szCs w:val="24"/>
         </w:rPr>
         <w:t>Also, on the login page, the user can select forgot password and from here they will be asked to provide the email account used with the registered account and once they enter the email, they will be sent an email to that address with a new password concatenated onto their email address and they can enter this to get into their profile and from here can proceed to change their password to what they want.</w:t>
+      </w:r>
+    </w:p>
+    <w:p>
+      <w:pPr>
+        <w:spacing w:line="240" w:lineRule="auto"/>
+        <w:rPr>
+          <w:sz w:val="24"/>
+          <w:szCs w:val="24"/>
+        </w:rPr>
+      </w:pPr>
+    </w:p>
+    <w:p>
+      <w:pPr>
+        <w:pStyle w:val="ListParagraph"/>
+        <w:numPr>
+          <w:ilvl w:val="0"/>
+          <w:numId w:val="1"/>
+        </w:numPr>
+        <w:spacing w:line="240" w:lineRule="auto"/>
+        <w:rPr>
+          <w:sz w:val="24"/>
+          <w:szCs w:val="24"/>
+          <w:rPrChange w:id="0" w:author="Khurram Farooq" w:date="2019-08-20T04:48:00Z">
+            <w:rPr/>
+          </w:rPrChange>
+        </w:rPr>
+        <w:pPrChange w:id="1" w:author="Khurram Farooq" w:date="2019-08-20T04:48:00Z">
+          <w:pPr>
+            <w:spacing w:line="240" w:lineRule="auto"/>
+          </w:pPr>
+        </w:pPrChange>
+      </w:pPr>
+      <w:r>
+        <w:rPr>
+          <w:sz w:val="24"/>
+          <w:szCs w:val="24"/>
+          <w:rPrChange w:id="2" w:author="Khurram Farooq" w:date="2019-08-20T04:48:00Z">
+            <w:rPr/>
+          </w:rPrChange>
+        </w:rPr>
+        <w:t>References</w:t>
+      </w:r>
+    </w:p>
+    <w:p>
+      <w:pPr>
+        <w:spacing w:line="240" w:lineRule="auto"/>
+        <w:rPr>
+          <w:del w:id="3" w:author="Khurram Farooq" w:date="2019-08-20T04:48:00Z"/>
+          <w:sz w:val="24"/>
+          <w:szCs w:val="24"/>
+        </w:rPr>
+      </w:pPr>
+      <w:r>
+        <w:rPr>
+          <w:sz w:val="24"/>
+          <w:szCs w:val="24"/>
+        </w:rPr>
+        <w:t>https://www.php.net/manual/en/f</w:t>
+      </w:r>
+      <w:bookmarkStart w:id="4" w:name="_GoBack"/>
+      <w:bookmarkEnd w:id="4"/>
+      <w:r>
+        <w:rPr>
+          <w:sz w:val="24"/>
+          <w:szCs w:val="24"/>
+        </w:rPr>
+        <w:t>unction.base64-encode.php</w:t>
+      </w:r>
+    </w:p>
+    <w:p>
+      <w:pPr>
+        <w:spacing w:line="240" w:lineRule="auto"/>
+        <w:rPr>
+          <w:sz w:val="24"/>
+          <w:szCs w:val="24"/>
+        </w:rPr>
+      </w:pPr>
+    </w:p>
+    <w:p>
+      <w:pPr>
+        <w:spacing w:line="240" w:lineRule="auto"/>
+        <w:rPr>
+          <w:sz w:val="24"/>
+          <w:szCs w:val="24"/>
+        </w:rPr>
+      </w:pPr>
+      <w:r>
+        <w:rPr>
+          <w:sz w:val="24"/>
+          <w:szCs w:val="24"/>
+        </w:rPr>
+        <w:t>https://developer.mozilla.org/en-US/docs/Web/API/Event/preventDefault</w:t>
+      </w:r>
+    </w:p>
+    <w:p>
+      <w:pPr>
+        <w:spacing w:line="240" w:lineRule="auto"/>
+        <w:rPr>
+          <w:sz w:val="24"/>
+          <w:szCs w:val="24"/>
+        </w:rPr>
+      </w:pPr>
+      <w:r>
+        <w:rPr>
+          <w:sz w:val="24"/>
+          <w:szCs w:val="24"/>
+        </w:rPr>
+        <w:t>https://stackoverflow.com/questions/7041854/how-can-the-file-extension-be-validated-in-an-input-type-file-using-jquery</w:t>
+      </w:r>
+    </w:p>
+    <w:p>
+      <w:pPr>
+        <w:spacing w:line="240" w:lineRule="auto"/>
+        <w:rPr>
+          <w:sz w:val="24"/>
+          <w:szCs w:val="24"/>
+        </w:rPr>
+      </w:pPr>
+      <w:r>
+        <w:rPr>
+          <w:sz w:val="24"/>
+          <w:szCs w:val="24"/>
+        </w:rPr>
+        <w:t>https://api.jquery.com/jquery.getjson/</w:t>
+      </w:r>
+    </w:p>
+    <w:p>
+      <w:pPr>
+        <w:spacing w:line="240" w:lineRule="auto"/>
+        <w:rPr>
+          <w:sz w:val="24"/>
+          <w:szCs w:val="24"/>
+        </w:rPr>
+      </w:pPr>
+      <w:r>
+        <w:rPr>
+          <w:sz w:val="24"/>
+          <w:szCs w:val="24"/>
+        </w:rPr>
+        <w:t>https://www.sitepoint.com/community/t/uploading-and-storing-image/20384/3</w:t>
+      </w:r>
+    </w:p>
+    <w:p>
+      <w:pPr>
+        <w:spacing w:line="240" w:lineRule="auto"/>
+        <w:rPr>
+          <w:sz w:val="24"/>
+          <w:szCs w:val="24"/>
+        </w:rPr>
+      </w:pPr>
+      <w:r>
+        <w:rPr>
+          <w:sz w:val="24"/>
+          <w:szCs w:val="24"/>
+        </w:rPr>
+        <w:t>https://www.w3schools.com/php7/func_string_addslashes.asp</w:t>
+      </w:r>
+    </w:p>
+    <w:p>
+      <w:pPr>
+        <w:spacing w:line="240" w:lineRule="auto"/>
+        <w:rPr>
+          <w:sz w:val="24"/>
+          <w:szCs w:val="24"/>
+        </w:rPr>
+      </w:pPr>
+      <w:r>
+        <w:rPr>
+          <w:sz w:val="24"/>
+          <w:szCs w:val="24"/>
+        </w:rPr>
+        <w:t>https://www.w3schools.com/jquery/event_on.asp</w:t>
+      </w:r>
+    </w:p>
+    <w:p>
+      <w:pPr>
+        <w:spacing w:line="240" w:lineRule="auto"/>
+        <w:rPr>
+          <w:del w:id="5" w:author="Khurram Farooq" w:date="2019-08-20T04:48:00Z"/>
+          <w:sz w:val="24"/>
+          <w:szCs w:val="24"/>
+        </w:rPr>
+      </w:pPr>
+      <w:r>
+        <w:rPr>
+          <w:sz w:val="24"/>
+          <w:szCs w:val="24"/>
+        </w:rPr>
+        <w:t>https://www.cloudways.com/blog/the-basics-of-file-upload-in-php/</w:t>
+      </w:r>
+    </w:p>
+    <w:p>
+      <w:pPr>
+        <w:spacing w:line="240" w:lineRule="auto"/>
+        <w:rPr>
+          <w:sz w:val="24"/>
+          <w:szCs w:val="24"/>
+        </w:rPr>
+      </w:pPr>
+    </w:p>
+    <w:p>
+      <w:pPr>
+        <w:spacing w:line="240" w:lineRule="auto"/>
+        <w:rPr>
+          <w:del w:id="6" w:author="Khurram Farooq" w:date="2019-08-20T04:48:00Z"/>
+          <w:sz w:val="24"/>
+          <w:szCs w:val="24"/>
+        </w:rPr>
+      </w:pPr>
+      <w:r>
+        <w:rPr>
+          <w:sz w:val="24"/>
+          <w:szCs w:val="24"/>
+        </w:rPr>
+        <w:t>https://www.tutorialrepublic.com/php-tutorial/php-mysql-where-clause.php</w:t>
+      </w:r>
+    </w:p>
+    <w:p>
+      <w:pPr>
+        <w:spacing w:line="240" w:lineRule="auto"/>
+        <w:rPr>
+          <w:del w:id="7" w:author="Khurram Farooq" w:date="2019-08-20T04:48:00Z"/>
+          <w:sz w:val="24"/>
+          <w:szCs w:val="24"/>
+        </w:rPr>
+      </w:pPr>
+    </w:p>
+    <w:p>
+      <w:pPr>
+        <w:spacing w:line="240" w:lineRule="auto"/>
+        <w:rPr>
+          <w:sz w:val="24"/>
+          <w:szCs w:val="24"/>
+        </w:rPr>
+      </w:pPr>
+      <w:del w:id="8" w:author="Khurram Farooq" w:date="2019-08-20T04:48:00Z">
+        <w:r>
+          <w:rPr>
+            <w:sz w:val="24"/>
+            <w:szCs w:val="24"/>
+          </w:rPr>
+          <w:delText>Search Table</w:delText>
+        </w:r>
+      </w:del>
+    </w:p>
+    <w:p>
+      <w:pPr>
+        <w:spacing w:line="240" w:lineRule="auto"/>
+        <w:rPr>
+          <w:del w:id="9" w:author="Khurram Farooq" w:date="2019-08-20T04:48:00Z"/>
+          <w:sz w:val="24"/>
+          <w:szCs w:val="24"/>
+        </w:rPr>
+      </w:pPr>
+      <w:r>
+        <w:rPr>
+          <w:sz w:val="24"/>
+          <w:szCs w:val="24"/>
+        </w:rPr>
+        <w:t>https://www.w3schools.com/howto/howto_js_filter_table.asp</w:t>
+      </w:r>
+    </w:p>
+    <w:p>
+      <w:pPr>
+        <w:spacing w:line="240" w:lineRule="auto"/>
+        <w:rPr>
+          <w:sz w:val="24"/>
+          <w:szCs w:val="24"/>
+        </w:rPr>
+      </w:pPr>
+    </w:p>
+    <w:p>
+      <w:pPr>
+        <w:spacing w:line="240" w:lineRule="auto"/>
+        <w:rPr>
+          <w:del w:id="10" w:author="Khurram Farooq" w:date="2019-08-20T04:48:00Z"/>
+          <w:sz w:val="24"/>
+          <w:szCs w:val="24"/>
+        </w:rPr>
+      </w:pPr>
+      <w:del w:id="11" w:author="Khurram Farooq" w:date="2019-08-20T04:48:00Z">
+        <w:r>
+          <w:rPr>
+            <w:sz w:val="24"/>
+            <w:szCs w:val="24"/>
+          </w:rPr>
+          <w:delText>Fun. validateForm (js)</w:delText>
+        </w:r>
+      </w:del>
+    </w:p>
+    <w:p>
+      <w:pPr>
+        <w:spacing w:line="240" w:lineRule="auto"/>
+        <w:rPr>
+          <w:sz w:val="24"/>
+          <w:szCs w:val="24"/>
+        </w:rPr>
+      </w:pPr>
+      <w:r>
+        <w:rPr>
+          <w:sz w:val="24"/>
+          <w:szCs w:val="24"/>
+        </w:rPr>
+        <w:t>https://stackoverflow.com/questions/23134756/simple-javascript-login-form-validation/23135360</w:t>
       </w:r>
     </w:p>
     <w:sectPr>
@@ -1997,6 +2228,14 @@
     <w:abstractNumId w:val="1"/>
   </w:num>
 </w:numbering>
+</file>
+
+<file path=word/people.xml><?xml version="1.0" encoding="utf-8"?>
+<w15:people xmlns:wpc="http://schemas.microsoft.com/office/word/2010/wordprocessingCanvas" xmlns:cx="http://schemas.microsoft.com/office/drawing/2014/chartex" xmlns:cx1="http://schemas.microsoft.com/office/drawing/2015/9/8/chartex" xmlns:cx2="http://schemas.microsoft.com/office/drawing/2015/10/21/chartex" xmlns:cx3="http://schemas.microsoft.com/office/drawing/2016/5/9/chartex" xmlns:cx4="http://schemas.microsoft.com/office/drawing/2016/5/10/chartex" xmlns:cx5="http://schemas.microsoft.com/office/drawing/2016/5/11/chartex" xmlns:cx6="http://schemas.microsoft.com/office/drawing/2016/5/12/chartex" xmlns:cx7="http://schemas.microsoft.com/office/drawing/2016/5/13/chartex" xmlns:cx8="http://schemas.microsoft.com/office/drawing/2016/5/14/chartex" xmlns:mc="http://schemas.openxmlformats.org/markup-compatibility/2006" xmlns:aink="http://schemas.microsoft.com/office/drawing/2016/ink" xmlns:am3d="http://schemas.microsoft.com/office/drawing/2017/model3d" xmlns:o="urn:schemas-microsoft-com:office:office" xmlns:r="http://schemas.openxmlformats.org/officeDocument/2006/relationships" xmlns:m="http://schemas.openxmlformats.org/officeDocument/2006/math" xmlns:v="urn:schemas-microsoft-com:vml" xmlns:wp14="http://schemas.microsoft.com/office/word/2010/wordprocessingDrawing" xmlns:wp="http://schemas.openxmlformats.org/drawingml/2006/wordprocessingDrawing" xmlns:w10="urn:schemas-microsoft-com:office:word" xmlns:w="http://schemas.openxmlformats.org/wordprocessingml/2006/main" xmlns:w14="http://schemas.microsoft.com/office/word/2010/wordml" xmlns:w15="http://schemas.microsoft.com/office/word/2012/wordml" xmlns:w16cid="http://schemas.microsoft.com/office/word/2016/wordml/cid" xmlns:w16se="http://schemas.microsoft.com/office/word/2015/wordml/symex" xmlns:wpg="http://schemas.microsoft.com/office/word/2010/wordprocessingGroup" xmlns:wpi="http://schemas.microsoft.com/office/word/2010/wordprocessingInk" xmlns:wne="http://schemas.microsoft.com/office/word/2006/wordml" xmlns:wps="http://schemas.microsoft.com/office/word/2010/wordprocessingShape" mc:Ignorable="w14 w15 w16se w16cid wp14">
+  <w15:person w15:author="Khurram Farooq">
+    <w15:presenceInfo w15:providerId="None" w15:userId="Khurram Farooq"/>
+  </w15:person>
+</w15:people>
 </file>
 
 <file path=word/styles.xml><?xml version="1.0" encoding="utf-8"?>
@@ -2122,6 +2361,7 @@
     <w:lsdException w:name="HTML Sample" w:semiHidden="1" w:unhideWhenUsed="1"/>
     <w:lsdException w:name="HTML Typewriter" w:semiHidden="1" w:unhideWhenUsed="1"/>
     <w:lsdException w:name="HTML Variable" w:semiHidden="1" w:unhideWhenUsed="1"/>
+    <w:lsdException w:name="Normal Table" w:semiHidden="1" w:unhideWhenUsed="1"/>
     <w:lsdException w:name="annotation subject" w:semiHidden="1" w:unhideWhenUsed="1"/>
     <w:lsdException w:name="No List" w:semiHidden="1" w:unhideWhenUsed="1"/>
     <w:lsdException w:name="Outline List 1" w:semiHidden="1" w:unhideWhenUsed="1"/>
@@ -2168,8 +2408,10 @@
     <w:lsdException w:name="Table Subtle 2" w:semiHidden="1" w:unhideWhenUsed="1"/>
     <w:lsdException w:name="Table Web 1" w:semiHidden="1" w:unhideWhenUsed="1"/>
     <w:lsdException w:name="Table Web 2" w:semiHidden="1" w:unhideWhenUsed="1"/>
+    <w:lsdException w:name="Table Web 3" w:semiHidden="1" w:unhideWhenUsed="1"/>
     <w:lsdException w:name="Balloon Text" w:semiHidden="1" w:unhideWhenUsed="1"/>
     <w:lsdException w:name="Table Grid" w:uiPriority="39"/>
+    <w:lsdException w:name="Table Theme" w:semiHidden="1" w:unhideWhenUsed="1"/>
     <w:lsdException w:name="Placeholder Text" w:semiHidden="1"/>
     <w:lsdException w:name="No Spacing" w:uiPriority="1" w:qFormat="1"/>
     <w:lsdException w:name="Light Shading" w:uiPriority="60"/>
